--- a/Dokumenter/MedicalModels.docx
+++ b/Dokumenter/MedicalModels.docx
@@ -107,7 +107,25 @@
           <w:sz w:val="24"/>
           <w:szCs w:val="24"/>
         </w:rPr>
-        <w:t xml:space="preserve">For å forbedre resultatene på modellene har jeg prøvd å implementere så mye so mulig fra </w:t>
+        <w:t xml:space="preserve">For å forbedre resultatene på modellene har jeg prøvd å </w:t>
+      </w:r>
+      <w:proofErr w:type="gramStart"/>
+      <w:r>
+        <w:rPr>
+          <w:rFonts w:ascii="Times New Roman" w:hAnsi="Times New Roman" w:cs="Times New Roman"/>
+          <w:sz w:val="24"/>
+          <w:szCs w:val="24"/>
+        </w:rPr>
+        <w:t>implementere</w:t>
+      </w:r>
+      <w:proofErr w:type="gramEnd"/>
+      <w:r>
+        <w:rPr>
+          <w:rFonts w:ascii="Times New Roman" w:hAnsi="Times New Roman" w:cs="Times New Roman"/>
+          <w:sz w:val="24"/>
+          <w:szCs w:val="24"/>
+        </w:rPr>
+        <w:t xml:space="preserve"> så mye so mulig fra </w:t>
       </w:r>
       <w:r>
         <w:rPr>
@@ -548,6 +566,16 @@
         <w:t xml:space="preserve"> </w:t>
       </w:r>
       <w:bookmarkStart w:id="2" w:name="_Hlk121071753"/>
+    </w:p>
+    <w:p>
+      <w:pPr>
+        <w:spacing w:line="360" w:lineRule="auto"/>
+        <w:rPr>
+          <w:rFonts w:ascii="Times New Roman" w:hAnsi="Times New Roman" w:cs="Times New Roman"/>
+          <w:sz w:val="24"/>
+          <w:szCs w:val="24"/>
+        </w:rPr>
+      </w:pPr>
       <w:r>
         <w:rPr>
           <w:rFonts w:ascii="Times New Roman" w:hAnsi="Times New Roman" w:cs="Times New Roman"/>
@@ -1463,17 +1491,7 @@
           <w:sz w:val="24"/>
           <w:szCs w:val="24"/>
         </w:rPr>
-        <w:t>Etter tuning (</w:t>
-      </w:r>
-      <w:r>
-        <w:rPr>
-          <w:rFonts w:ascii="Times New Roman" w:hAnsi="Times New Roman" w:cs="Times New Roman"/>
-          <w:b/>
-          <w:bCs/>
-          <w:sz w:val="24"/>
-          <w:szCs w:val="24"/>
-        </w:rPr>
-        <w:t xml:space="preserve">Random </w:t>
+        <w:t xml:space="preserve">Etter tuning (Random </w:t>
       </w:r>
       <w:proofErr w:type="spellStart"/>
       <w:r>
@@ -1514,6 +1532,7 @@
           <w:rFonts w:ascii="Times New Roman" w:hAnsi="Times New Roman" w:cs="Times New Roman"/>
           <w:b/>
           <w:bCs/>
+          <w:noProof/>
           <w:sz w:val="24"/>
           <w:szCs w:val="24"/>
         </w:rPr>
@@ -1666,15 +1685,7 @@
           <w:sz w:val="24"/>
           <w:szCs w:val="24"/>
         </w:rPr>
-        <w:t>Her var det min egne mindre sekvensielle tuning strategi som presterte best.</w:t>
-      </w:r>
-      <w:r>
-        <w:rPr>
-          <w:rFonts w:ascii="Times New Roman" w:hAnsi="Times New Roman" w:cs="Times New Roman"/>
-          <w:sz w:val="24"/>
-          <w:szCs w:val="24"/>
-        </w:rPr>
-        <w:t xml:space="preserve"> </w:t>
+        <w:t xml:space="preserve">Her var det min egne mindre sekvensielle tuning strategi som presterte best. </w:t>
       </w:r>
       <w:r>
         <w:rPr>
@@ -1781,6 +1792,7 @@
         <w:t xml:space="preserve">Jeg måtte skalere dataen for denne algoritmen. For dette brukte jeg </w:t>
       </w:r>
       <w:proofErr w:type="spellStart"/>
+      <w:proofErr w:type="gramStart"/>
       <w:r>
         <w:rPr>
           <w:rFonts w:ascii="Times New Roman" w:hAnsi="Times New Roman" w:cs="Times New Roman"/>
@@ -1796,7 +1808,16 @@
           <w:sz w:val="24"/>
           <w:szCs w:val="24"/>
         </w:rPr>
-        <w:t>() funksjonen. Grunnen til at dette er viktig for SVM er at den bruker distansen mellom observasjoner til å predikere (veldig kort fortalt).</w:t>
+        <w:t>(</w:t>
+      </w:r>
+      <w:proofErr w:type="gramEnd"/>
+      <w:r>
+        <w:rPr>
+          <w:rFonts w:ascii="Times New Roman" w:hAnsi="Times New Roman" w:cs="Times New Roman"/>
+          <w:sz w:val="24"/>
+          <w:szCs w:val="24"/>
+        </w:rPr>
+        <w:t>) funksjonen. Grunnen til at dette er viktig for SVM er at den bruker distansen mellom observasjoner til å predikere (veldig kort fortalt).</w:t>
       </w:r>
     </w:p>
     <w:p>
